--- a/models/tree_5/Tree_5.docx
+++ b/models/tree_5/Tree_5.docx
@@ -234,18 +234,7 @@
           <w:szCs w:val="32"/>
           <w:lang w:val="en-US"/>
         </w:rPr>
-        <w:t>612</w:t>
-      </w:r>
-      <w:r>
-        <w:rPr>
-          <w:rFonts w:ascii="Roboto" w:hAnsi="Roboto"/>
-          <w:b/>
-          <w:bCs/>
-          <w:sz w:val="32"/>
-          <w:szCs w:val="32"/>
-          <w:lang w:val="en-US"/>
-        </w:rPr>
-        <w:t>5</w:t>
+        <w:t>9</w:t>
       </w:r>
       <w:r>
         <w:rPr>
@@ -288,16 +277,15 @@
           <w:rFonts w:ascii="Roboto" w:hAnsi="Roboto"/>
           <w:b/>
           <w:bCs/>
-          <w:noProof/>
           <w:sz w:val="20"/>
           <w:szCs w:val="20"/>
           <w:lang w:val="en-US"/>
         </w:rPr>
         <w:drawing>
-          <wp:inline distT="0" distB="0" distL="0" distR="0" wp14:anchorId="50F1D4E3" wp14:editId="2EBB3D77">
-            <wp:extent cx="3882389" cy="2343355"/>
-            <wp:effectExtent l="0" t="0" r="4445" b="0"/>
-            <wp:docPr id="3" name="Immagine 3"/>
+          <wp:inline distT="0" distB="0" distL="0" distR="0" wp14:anchorId="6222035E" wp14:editId="5AAC7240">
+            <wp:extent cx="3762900" cy="2305372"/>
+            <wp:effectExtent l="0" t="0" r="0" b="0"/>
+            <wp:docPr id="4" name="Immagine 4" descr="Immagine che contiene testo, nero, elettronico&#10;&#10;Descrizione generata automaticamente"/>
             <wp:cNvGraphicFramePr>
               <a:graphicFrameLocks xmlns:a="http://schemas.openxmlformats.org/drawingml/2006/main" noChangeAspect="1"/>
             </wp:cNvGraphicFramePr>
@@ -305,7 +293,7 @@
               <a:graphicData uri="http://schemas.openxmlformats.org/drawingml/2006/picture">
                 <pic:pic xmlns:pic="http://schemas.openxmlformats.org/drawingml/2006/picture">
                   <pic:nvPicPr>
-                    <pic:cNvPr id="1" name=""/>
+                    <pic:cNvPr id="4" name="Immagine 4" descr="Immagine che contiene testo, nero, elettronico&#10;&#10;Descrizione generata automaticamente"/>
                     <pic:cNvPicPr/>
                   </pic:nvPicPr>
                   <pic:blipFill>
@@ -317,7 +305,7 @@
                   <pic:spPr>
                     <a:xfrm>
                       <a:off x="0" y="0"/>
-                      <a:ext cx="3909932" cy="2359980"/>
+                      <a:ext cx="3762900" cy="2305372"/>
                     </a:xfrm>
                     <a:prstGeom prst="rect">
                       <a:avLst/>
@@ -348,16 +336,15 @@
           <w:rFonts w:ascii="Roboto" w:hAnsi="Roboto"/>
           <w:b/>
           <w:bCs/>
-          <w:noProof/>
           <w:sz w:val="20"/>
           <w:szCs w:val="20"/>
           <w:lang w:val="en-US"/>
         </w:rPr>
         <w:drawing>
-          <wp:inline distT="0" distB="0" distL="0" distR="0" wp14:anchorId="729863B0" wp14:editId="62D89BBE">
-            <wp:extent cx="3032760" cy="3032760"/>
-            <wp:effectExtent l="0" t="0" r="0" b="0"/>
-            <wp:docPr id="1" name="Immagine 1"/>
+          <wp:inline distT="0" distB="0" distL="0" distR="0" wp14:anchorId="159F253F" wp14:editId="5FFA9317">
+            <wp:extent cx="3019846" cy="3010320"/>
+            <wp:effectExtent l="0" t="0" r="9525" b="0"/>
+            <wp:docPr id="5" name="Immagine 5"/>
             <wp:cNvGraphicFramePr>
               <a:graphicFrameLocks xmlns:a="http://schemas.openxmlformats.org/drawingml/2006/main" noChangeAspect="1"/>
             </wp:cNvGraphicFramePr>
@@ -377,7 +364,7 @@
                   <pic:spPr>
                     <a:xfrm>
                       <a:off x="0" y="0"/>
-                      <a:ext cx="3033184" cy="3033184"/>
+                      <a:ext cx="3019846" cy="3010320"/>
                     </a:xfrm>
                     <a:prstGeom prst="rect">
                       <a:avLst/>
